--- a/doc/Stratégie de test.docx
+++ b/doc/Stratégie de test.docx
@@ -42,14 +42,7 @@
           <w:sz w:val="28"/>
           <w:lang w:val="fr-CH"/>
         </w:rPr>
-        <w:t>Pour réaliser le programme de la Bataille Navale, j’écrirai le code sur le même ordinateur que celui sur lequel j’</w:t>
-      </w:r>
-      <w:r>
-        <w:rPr>
-          <w:sz w:val="28"/>
-          <w:lang w:val="fr-CH"/>
-        </w:rPr>
-        <w:t>effectuerai les tests.</w:t>
+        <w:t>Les différents tests seront effectués tout au long du projet sur le même ordinateur que sur lequel j’écrirai le code.</w:t>
       </w:r>
     </w:p>
     <w:p>
@@ -72,14 +65,7 @@
           <w:sz w:val="28"/>
           <w:lang w:val="fr-CH"/>
         </w:rPr>
-        <w:t>Je préparerai</w:t>
-      </w:r>
-      <w:r>
-        <w:rPr>
-          <w:sz w:val="28"/>
-          <w:lang w:val="fr-CH"/>
-        </w:rPr>
-        <w:t xml:space="preserve"> </w:t>
+        <w:t xml:space="preserve">Je préparerai </w:t>
       </w:r>
     </w:p>
     <w:p>
@@ -87,8 +73,9 @@
         <w:pStyle w:val="Paragraphedeliste"/>
         <w:numPr>
           <w:ilvl w:val="0"/>
-          <w:numId w:val="3"/>
+          <w:numId w:val="4"/>
         </w:numPr>
+        <w:spacing w:line="256" w:lineRule="auto"/>
         <w:rPr>
           <w:sz w:val="28"/>
           <w:lang w:val="fr-CH"/>
@@ -99,20 +86,41 @@
           <w:sz w:val="28"/>
           <w:lang w:val="fr-CH"/>
         </w:rPr>
-        <w:t>Un dossier ZIP avec le code complet du programme</w:t>
+        <w:t>Un dossier ZIP avec le programme au complet</w:t>
       </w:r>
     </w:p>
     <w:p>
       <w:pPr>
-        <w:rPr>
-          <w:sz w:val="24"/>
-          <w:lang w:val="fr-CH"/>
-        </w:rPr>
-      </w:pPr>
+        <w:pStyle w:val="Paragraphedeliste"/>
+        <w:numPr>
+          <w:ilvl w:val="0"/>
+          <w:numId w:val="4"/>
+        </w:numPr>
+        <w:spacing w:line="256" w:lineRule="auto"/>
+        <w:rPr>
+          <w:sz w:val="28"/>
+          <w:lang w:val="fr-CH"/>
+        </w:rPr>
+      </w:pPr>
+      <w:r>
+        <w:rPr>
+          <w:sz w:val="28"/>
+          <w:lang w:val="fr-CH"/>
+        </w:rPr>
+        <w:t>Le code de 8 grilles de jeu</w:t>
+      </w:r>
     </w:p>
     <w:p>
       <w:pPr>
         <w:rPr>
+          <w:sz w:val="24"/>
+          <w:lang w:val="fr-CH"/>
+        </w:rPr>
+      </w:pPr>
+    </w:p>
+    <w:p>
+      <w:pPr>
+        <w:rPr>
           <w:sz w:val="28"/>
           <w:lang w:val="fr-CH"/>
         </w:rPr>
@@ -122,7 +130,7 @@
           <w:sz w:val="28"/>
           <w:lang w:val="fr-CH"/>
         </w:rPr>
-        <w:t xml:space="preserve">J’utiliserai le logiciel </w:t>
+        <w:t xml:space="preserve">Tout au long de la programmation je testerai unitairement chaque élément avant de passer à la suite. Pour effectuer les tests fonctionnels du code je m’appuierai sur le débugger de </w:t>
       </w:r>
       <w:proofErr w:type="spellStart"/>
       <w:r>
@@ -130,14 +138,7 @@
           <w:sz w:val="28"/>
           <w:lang w:val="fr-CH"/>
         </w:rPr>
-        <w:t>CL</w:t>
-      </w:r>
-      <w:r>
-        <w:rPr>
-          <w:sz w:val="28"/>
-          <w:lang w:val="fr-CH"/>
-        </w:rPr>
-        <w:t>ion</w:t>
+        <w:t>CLion</w:t>
       </w:r>
       <w:proofErr w:type="spellEnd"/>
       <w:r>
@@ -145,24 +146,18 @@
           <w:sz w:val="28"/>
           <w:lang w:val="fr-CH"/>
         </w:rPr>
-        <w:t xml:space="preserve"> pour écrire le code ainsi que son débugger.</w:t>
+        <w:t>. Le programme sera testé plusieurs fois par deux de mes camarades ainsi que par moi-même. Le programme sera constamment disponible sur GitHub pour faciliter les tests. Aucun test de performances n’est prévu.</w:t>
       </w:r>
-      <w:r>
+    </w:p>
+    <w:p>
+      <w:pPr>
         <w:rPr>
           <w:sz w:val="28"/>
           <w:lang w:val="fr-CH"/>
         </w:rPr>
-        <w:t xml:space="preserve"> Le programme sera testé plusieurs fois par deux de mes camarades ainsi que par moi-même. Le programme sera constamment disponible sur GitHub pour faciliter les t</w:t>
-      </w:r>
+      </w:pPr>
       <w:bookmarkStart w:id="0" w:name="_GoBack"/>
       <w:bookmarkEnd w:id="0"/>
-      <w:r>
-        <w:rPr>
-          <w:sz w:val="28"/>
-          <w:lang w:val="fr-CH"/>
-        </w:rPr>
-        <w:t xml:space="preserve">ests. </w:t>
-      </w:r>
     </w:p>
     <w:sectPr>
       <w:pgSz w:w="12240" w:h="15840"/>
@@ -488,6 +483,119 @@
       </w:rPr>
     </w:lvl>
   </w:abstractNum>
+  <w:abstractNum w:abstractNumId="3" w15:restartNumberingAfterBreak="0">
+    <w:nsid w:val="74536BBF"/>
+    <w:multiLevelType w:val="hybridMultilevel"/>
+    <w:tmpl w:val="8BBAE450"/>
+    <w:lvl w:ilvl="0" w:tplc="100C0001">
+      <w:start w:val="1"/>
+      <w:numFmt w:val="bullet"/>
+      <w:lvlText w:val=""/>
+      <w:lvlJc w:val="left"/>
+      <w:pPr>
+        <w:ind w:left="1440" w:hanging="360"/>
+      </w:pPr>
+      <w:rPr>
+        <w:rFonts w:ascii="Symbol" w:hAnsi="Symbol" w:hint="default"/>
+      </w:rPr>
+    </w:lvl>
+    <w:lvl w:ilvl="1" w:tplc="100C0003">
+      <w:start w:val="1"/>
+      <w:numFmt w:val="bullet"/>
+      <w:lvlText w:val="o"/>
+      <w:lvlJc w:val="left"/>
+      <w:pPr>
+        <w:ind w:left="2160" w:hanging="360"/>
+      </w:pPr>
+      <w:rPr>
+        <w:rFonts w:ascii="Courier New" w:hAnsi="Courier New" w:cs="Courier New" w:hint="default"/>
+      </w:rPr>
+    </w:lvl>
+    <w:lvl w:ilvl="2" w:tplc="100C0005">
+      <w:start w:val="1"/>
+      <w:numFmt w:val="bullet"/>
+      <w:lvlText w:val=""/>
+      <w:lvlJc w:val="left"/>
+      <w:pPr>
+        <w:ind w:left="2880" w:hanging="360"/>
+      </w:pPr>
+      <w:rPr>
+        <w:rFonts w:ascii="Wingdings" w:hAnsi="Wingdings" w:hint="default"/>
+      </w:rPr>
+    </w:lvl>
+    <w:lvl w:ilvl="3" w:tplc="100C0001">
+      <w:start w:val="1"/>
+      <w:numFmt w:val="bullet"/>
+      <w:lvlText w:val=""/>
+      <w:lvlJc w:val="left"/>
+      <w:pPr>
+        <w:ind w:left="3600" w:hanging="360"/>
+      </w:pPr>
+      <w:rPr>
+        <w:rFonts w:ascii="Symbol" w:hAnsi="Symbol" w:hint="default"/>
+      </w:rPr>
+    </w:lvl>
+    <w:lvl w:ilvl="4" w:tplc="100C0003">
+      <w:start w:val="1"/>
+      <w:numFmt w:val="bullet"/>
+      <w:lvlText w:val="o"/>
+      <w:lvlJc w:val="left"/>
+      <w:pPr>
+        <w:ind w:left="4320" w:hanging="360"/>
+      </w:pPr>
+      <w:rPr>
+        <w:rFonts w:ascii="Courier New" w:hAnsi="Courier New" w:cs="Courier New" w:hint="default"/>
+      </w:rPr>
+    </w:lvl>
+    <w:lvl w:ilvl="5" w:tplc="100C0005">
+      <w:start w:val="1"/>
+      <w:numFmt w:val="bullet"/>
+      <w:lvlText w:val=""/>
+      <w:lvlJc w:val="left"/>
+      <w:pPr>
+        <w:ind w:left="5040" w:hanging="360"/>
+      </w:pPr>
+      <w:rPr>
+        <w:rFonts w:ascii="Wingdings" w:hAnsi="Wingdings" w:hint="default"/>
+      </w:rPr>
+    </w:lvl>
+    <w:lvl w:ilvl="6" w:tplc="100C0001">
+      <w:start w:val="1"/>
+      <w:numFmt w:val="bullet"/>
+      <w:lvlText w:val=""/>
+      <w:lvlJc w:val="left"/>
+      <w:pPr>
+        <w:ind w:left="5760" w:hanging="360"/>
+      </w:pPr>
+      <w:rPr>
+        <w:rFonts w:ascii="Symbol" w:hAnsi="Symbol" w:hint="default"/>
+      </w:rPr>
+    </w:lvl>
+    <w:lvl w:ilvl="7" w:tplc="100C0003">
+      <w:start w:val="1"/>
+      <w:numFmt w:val="bullet"/>
+      <w:lvlText w:val="o"/>
+      <w:lvlJc w:val="left"/>
+      <w:pPr>
+        <w:ind w:left="6480" w:hanging="360"/>
+      </w:pPr>
+      <w:rPr>
+        <w:rFonts w:ascii="Courier New" w:hAnsi="Courier New" w:cs="Courier New" w:hint="default"/>
+      </w:rPr>
+    </w:lvl>
+    <w:lvl w:ilvl="8" w:tplc="100C0005">
+      <w:start w:val="1"/>
+      <w:numFmt w:val="bullet"/>
+      <w:lvlText w:val=""/>
+      <w:lvlJc w:val="left"/>
+      <w:pPr>
+        <w:ind w:left="7200" w:hanging="360"/>
+      </w:pPr>
+      <w:rPr>
+        <w:rFonts w:ascii="Wingdings" w:hAnsi="Wingdings" w:hint="default"/>
+      </w:rPr>
+    </w:lvl>
+  </w:abstractNum>
   <w:num w:numId="1">
     <w:abstractNumId w:val="1"/>
   </w:num>
@@ -496,6 +604,18 @@
   </w:num>
   <w:num w:numId="3">
     <w:abstractNumId w:val="2"/>
+  </w:num>
+  <w:num w:numId="4">
+    <w:abstractNumId w:val="3"/>
+    <w:lvlOverride w:ilvl="0"/>
+    <w:lvlOverride w:ilvl="1"/>
+    <w:lvlOverride w:ilvl="2"/>
+    <w:lvlOverride w:ilvl="3"/>
+    <w:lvlOverride w:ilvl="4"/>
+    <w:lvlOverride w:ilvl="5"/>
+    <w:lvlOverride w:ilvl="6"/>
+    <w:lvlOverride w:ilvl="7"/>
+    <w:lvlOverride w:ilvl="8"/>
   </w:num>
 </w:numbering>
 </file>
